--- a/Neural_Networks/Assignments/lab1/TBMI26_Supervised_Report.docx
+++ b/Neural_Networks/Assignments/lab1/TBMI26_Supervised_Report.docx
@@ -4,7 +4,7 @@
   <w:body>
     <w:p>
       <w:pPr>
-        <w:pStyle w:val="Rubrik"/>
+        <w:pStyle w:val="Title"/>
         <w:jc w:val="center"/>
         <w:rPr>
           <w:lang w:val="en-US"/>
@@ -55,6 +55,7 @@
         </w:rPr>
         <w:t xml:space="preserve">March </w:t>
       </w:r>
+      <w:proofErr w:type="gramStart"/>
       <w:r>
         <w:rPr>
           <w:sz w:val="28"/>
@@ -71,6 +72,7 @@
         </w:rPr>
         <w:t>5</w:t>
       </w:r>
+      <w:proofErr w:type="gramEnd"/>
       <w:r>
         <w:rPr>
           <w:sz w:val="28"/>
@@ -111,7 +113,75 @@
           <w:szCs w:val="36"/>
           <w:lang w:val="en-US"/>
         </w:rPr>
-        <w:t>Author/-s:</w:t>
+        <w:t>Authors:</w:t>
+      </w:r>
+      <w:r>
+        <w:rPr>
+          <w:sz w:val="36"/>
+          <w:szCs w:val="36"/>
+          <w:lang w:val="en-US"/>
+        </w:rPr>
+        <w:t xml:space="preserve"> </w:t>
+      </w:r>
+      <w:r>
+        <w:rPr>
+          <w:sz w:val="36"/>
+          <w:szCs w:val="36"/>
+          <w:lang w:val="en-US"/>
+        </w:rPr>
+        <w:t>Anubhav Dikshit</w:t>
+      </w:r>
+      <w:r>
+        <w:rPr>
+          <w:sz w:val="36"/>
+          <w:szCs w:val="36"/>
+          <w:lang w:val="en-US"/>
+        </w:rPr>
+        <w:t xml:space="preserve"> &lt;</w:t>
+      </w:r>
+      <w:r>
+        <w:rPr>
+          <w:sz w:val="36"/>
+          <w:szCs w:val="36"/>
+          <w:lang w:val="en-US"/>
+        </w:rPr>
+        <w:t>anudi287</w:t>
+      </w:r>
+      <w:r>
+        <w:rPr>
+          <w:sz w:val="36"/>
+          <w:szCs w:val="36"/>
+          <w:lang w:val="en-US"/>
+        </w:rPr>
+        <w:t>&gt;</w:t>
+      </w:r>
+    </w:p>
+    <w:p>
+      <w:pPr>
+        <w:jc w:val="center"/>
+        <w:rPr>
+          <w:sz w:val="36"/>
+          <w:szCs w:val="36"/>
+          <w:lang w:val="en-US"/>
+        </w:rPr>
+      </w:pPr>
+      <w:r>
+        <w:rPr>
+          <w:sz w:val="36"/>
+          <w:szCs w:val="36"/>
+          <w:lang w:val="en-US"/>
+        </w:rPr>
+        <w:t>Hector Plata &lt;hecpl268</w:t>
+      </w:r>
+      <w:bookmarkStart w:id="0" w:name="_GoBack"/>
+      <w:bookmarkEnd w:id="0"/>
+      <w:r>
+        <w:rPr>
+          <w:sz w:val="36"/>
+          <w:szCs w:val="36"/>
+          <w:lang w:val="en-US"/>
+        </w:rPr>
+        <w:t>&gt;</w:t>
       </w:r>
     </w:p>
     <w:p>
@@ -160,7 +230,21 @@
         <w:rPr>
           <w:lang w:val="en-US"/>
         </w:rPr>
-        <w:t xml:space="preserve">In order to pass the assignment you will need to answer the following questions and upload the document to LISAM. </w:t>
+        <w:t xml:space="preserve">In order to pass the </w:t>
+      </w:r>
+      <w:proofErr w:type="gramStart"/>
+      <w:r>
+        <w:rPr>
+          <w:lang w:val="en-US"/>
+        </w:rPr>
+        <w:t>assignment</w:t>
+      </w:r>
+      <w:proofErr w:type="gramEnd"/>
+      <w:r>
+        <w:rPr>
+          <w:lang w:val="en-US"/>
+        </w:rPr>
+        <w:t xml:space="preserve"> you will need to answer the following questions and upload the document to LISAM. </w:t>
       </w:r>
       <w:r>
         <w:rPr>
@@ -182,8 +266,6 @@
           <w:lang w:val="en-US"/>
         </w:rPr>
       </w:pPr>
-      <w:bookmarkStart w:id="0" w:name="_GoBack"/>
-      <w:bookmarkEnd w:id="0"/>
       <w:r>
         <w:rPr>
           <w:lang w:val="en-US"/>
@@ -193,7 +275,7 @@
     </w:p>
     <w:p>
       <w:pPr>
-        <w:pStyle w:val="Liststycke"/>
+        <w:pStyle w:val="ListParagraph"/>
         <w:numPr>
           <w:ilvl w:val="0"/>
           <w:numId w:val="2"/>
@@ -220,34 +302,34 @@
     </w:p>
     <w:p>
       <w:pPr>
-        <w:pStyle w:val="Liststycke"/>
-        <w:rPr>
-          <w:b/>
-          <w:lang w:val="en-US"/>
-        </w:rPr>
-      </w:pPr>
-    </w:p>
-    <w:p>
-      <w:pPr>
-        <w:pStyle w:val="Liststycke"/>
-        <w:rPr>
-          <w:b/>
-          <w:lang w:val="en-US"/>
-        </w:rPr>
-      </w:pPr>
-    </w:p>
-    <w:p>
-      <w:pPr>
-        <w:pStyle w:val="Liststycke"/>
-        <w:rPr>
-          <w:b/>
-          <w:lang w:val="en-US"/>
-        </w:rPr>
-      </w:pPr>
-    </w:p>
-    <w:p>
-      <w:pPr>
-        <w:pStyle w:val="Liststycke"/>
+        <w:pStyle w:val="ListParagraph"/>
+        <w:rPr>
+          <w:b/>
+          <w:lang w:val="en-US"/>
+        </w:rPr>
+      </w:pPr>
+    </w:p>
+    <w:p>
+      <w:pPr>
+        <w:pStyle w:val="ListParagraph"/>
+        <w:rPr>
+          <w:b/>
+          <w:lang w:val="en-US"/>
+        </w:rPr>
+      </w:pPr>
+    </w:p>
+    <w:p>
+      <w:pPr>
+        <w:pStyle w:val="ListParagraph"/>
+        <w:rPr>
+          <w:b/>
+          <w:lang w:val="en-US"/>
+        </w:rPr>
+      </w:pPr>
+    </w:p>
+    <w:p>
+      <w:pPr>
+        <w:pStyle w:val="ListParagraph"/>
         <w:numPr>
           <w:ilvl w:val="0"/>
           <w:numId w:val="2"/>
@@ -267,7 +349,7 @@
       <w:hyperlink r:id="rId5" w:history="1">
         <w:r>
           <w:rPr>
-            <w:rStyle w:val="Hyperlnk"/>
+            <w:rStyle w:val="Hyperlink"/>
             <w:b/>
             <w:lang w:val="en-US"/>
           </w:rPr>
@@ -277,34 +359,34 @@
     </w:p>
     <w:p>
       <w:pPr>
-        <w:pStyle w:val="Liststycke"/>
-        <w:rPr>
-          <w:b/>
-          <w:lang w:val="en-US"/>
-        </w:rPr>
-      </w:pPr>
-    </w:p>
-    <w:p>
-      <w:pPr>
-        <w:pStyle w:val="Liststycke"/>
-        <w:rPr>
-          <w:b/>
-          <w:lang w:val="en-US"/>
-        </w:rPr>
-      </w:pPr>
-    </w:p>
-    <w:p>
-      <w:pPr>
-        <w:pStyle w:val="Liststycke"/>
-        <w:rPr>
-          <w:b/>
-          <w:lang w:val="en-US"/>
-        </w:rPr>
-      </w:pPr>
-    </w:p>
-    <w:p>
-      <w:pPr>
-        <w:pStyle w:val="Liststycke"/>
+        <w:pStyle w:val="ListParagraph"/>
+        <w:rPr>
+          <w:b/>
+          <w:lang w:val="en-US"/>
+        </w:rPr>
+      </w:pPr>
+    </w:p>
+    <w:p>
+      <w:pPr>
+        <w:pStyle w:val="ListParagraph"/>
+        <w:rPr>
+          <w:b/>
+          <w:lang w:val="en-US"/>
+        </w:rPr>
+      </w:pPr>
+    </w:p>
+    <w:p>
+      <w:pPr>
+        <w:pStyle w:val="ListParagraph"/>
+        <w:rPr>
+          <w:b/>
+          <w:lang w:val="en-US"/>
+        </w:rPr>
+      </w:pPr>
+    </w:p>
+    <w:p>
+      <w:pPr>
+        <w:pStyle w:val="ListParagraph"/>
         <w:numPr>
           <w:ilvl w:val="0"/>
           <w:numId w:val="2"/>
@@ -326,39 +408,55 @@
           <w:b/>
           <w:lang w:val="en-US"/>
         </w:rPr>
-        <w:t xml:space="preserve"> short summery of how you implemented the kNN algorithm.  </w:t>
-      </w:r>
-    </w:p>
-    <w:p>
-      <w:pPr>
-        <w:pStyle w:val="Liststycke"/>
-        <w:rPr>
-          <w:b/>
-          <w:lang w:val="en-US"/>
-        </w:rPr>
-      </w:pPr>
-    </w:p>
-    <w:p>
-      <w:pPr>
-        <w:pStyle w:val="Liststycke"/>
-        <w:rPr>
-          <w:b/>
-          <w:lang w:val="en-US"/>
-        </w:rPr>
-      </w:pPr>
-    </w:p>
-    <w:p>
-      <w:pPr>
-        <w:pStyle w:val="Liststycke"/>
-        <w:rPr>
-          <w:b/>
-          <w:lang w:val="en-US"/>
-        </w:rPr>
-      </w:pPr>
-    </w:p>
-    <w:p>
-      <w:pPr>
-        <w:pStyle w:val="Liststycke"/>
+        <w:t xml:space="preserve"> short summery of how you implemented the </w:t>
+      </w:r>
+      <w:proofErr w:type="spellStart"/>
+      <w:r>
+        <w:rPr>
+          <w:b/>
+          <w:lang w:val="en-US"/>
+        </w:rPr>
+        <w:t>kNN</w:t>
+      </w:r>
+      <w:proofErr w:type="spellEnd"/>
+      <w:r>
+        <w:rPr>
+          <w:b/>
+          <w:lang w:val="en-US"/>
+        </w:rPr>
+        <w:t xml:space="preserve"> algorithm.  </w:t>
+      </w:r>
+    </w:p>
+    <w:p>
+      <w:pPr>
+        <w:pStyle w:val="ListParagraph"/>
+        <w:rPr>
+          <w:b/>
+          <w:lang w:val="en-US"/>
+        </w:rPr>
+      </w:pPr>
+    </w:p>
+    <w:p>
+      <w:pPr>
+        <w:pStyle w:val="ListParagraph"/>
+        <w:rPr>
+          <w:b/>
+          <w:lang w:val="en-US"/>
+        </w:rPr>
+      </w:pPr>
+    </w:p>
+    <w:p>
+      <w:pPr>
+        <w:pStyle w:val="ListParagraph"/>
+        <w:rPr>
+          <w:b/>
+          <w:lang w:val="en-US"/>
+        </w:rPr>
+      </w:pPr>
+    </w:p>
+    <w:p>
+      <w:pPr>
+        <w:pStyle w:val="ListParagraph"/>
         <w:numPr>
           <w:ilvl w:val="0"/>
           <w:numId w:val="2"/>
@@ -373,7 +471,23 @@
           <w:b/>
           <w:lang w:val="en-US"/>
         </w:rPr>
-        <w:t>Explain how you handle draws in kNN, e.g. with two classes</w:t>
+        <w:t xml:space="preserve">Explain how you handle draws in </w:t>
+      </w:r>
+      <w:proofErr w:type="spellStart"/>
+      <w:r>
+        <w:rPr>
+          <w:b/>
+          <w:lang w:val="en-US"/>
+        </w:rPr>
+        <w:t>kNN</w:t>
+      </w:r>
+      <w:proofErr w:type="spellEnd"/>
+      <w:r>
+        <w:rPr>
+          <w:b/>
+          <w:lang w:val="en-US"/>
+        </w:rPr>
+        <w:t>, e.g. with two classes</w:t>
       </w:r>
       <w:r>
         <w:rPr>
@@ -406,34 +520,34 @@
     </w:p>
     <w:p>
       <w:pPr>
-        <w:pStyle w:val="Liststycke"/>
-        <w:rPr>
-          <w:b/>
-          <w:lang w:val="en-US"/>
-        </w:rPr>
-      </w:pPr>
-    </w:p>
-    <w:p>
-      <w:pPr>
-        <w:pStyle w:val="Liststycke"/>
-        <w:rPr>
-          <w:b/>
-          <w:lang w:val="en-US"/>
-        </w:rPr>
-      </w:pPr>
-    </w:p>
-    <w:p>
-      <w:pPr>
-        <w:pStyle w:val="Liststycke"/>
-        <w:rPr>
-          <w:b/>
-          <w:lang w:val="en-US"/>
-        </w:rPr>
-      </w:pPr>
-    </w:p>
-    <w:p>
-      <w:pPr>
-        <w:pStyle w:val="Liststycke"/>
+        <w:pStyle w:val="ListParagraph"/>
+        <w:rPr>
+          <w:b/>
+          <w:lang w:val="en-US"/>
+        </w:rPr>
+      </w:pPr>
+    </w:p>
+    <w:p>
+      <w:pPr>
+        <w:pStyle w:val="ListParagraph"/>
+        <w:rPr>
+          <w:b/>
+          <w:lang w:val="en-US"/>
+        </w:rPr>
+      </w:pPr>
+    </w:p>
+    <w:p>
+      <w:pPr>
+        <w:pStyle w:val="ListParagraph"/>
+        <w:rPr>
+          <w:b/>
+          <w:lang w:val="en-US"/>
+        </w:rPr>
+      </w:pPr>
+    </w:p>
+    <w:p>
+      <w:pPr>
+        <w:pStyle w:val="ListParagraph"/>
         <w:numPr>
           <w:ilvl w:val="0"/>
           <w:numId w:val="2"/>
@@ -474,34 +588,34 @@
     </w:p>
     <w:p>
       <w:pPr>
-        <w:pStyle w:val="Liststycke"/>
-        <w:rPr>
-          <w:b/>
-          <w:lang w:val="en-US"/>
-        </w:rPr>
-      </w:pPr>
-    </w:p>
-    <w:p>
-      <w:pPr>
-        <w:pStyle w:val="Liststycke"/>
-        <w:rPr>
-          <w:b/>
-          <w:lang w:val="en-US"/>
-        </w:rPr>
-      </w:pPr>
-    </w:p>
-    <w:p>
-      <w:pPr>
-        <w:pStyle w:val="Liststycke"/>
-        <w:rPr>
-          <w:b/>
-          <w:lang w:val="en-US"/>
-        </w:rPr>
-      </w:pPr>
-    </w:p>
-    <w:p>
-      <w:pPr>
-        <w:pStyle w:val="Liststycke"/>
+        <w:pStyle w:val="ListParagraph"/>
+        <w:rPr>
+          <w:b/>
+          <w:lang w:val="en-US"/>
+        </w:rPr>
+      </w:pPr>
+    </w:p>
+    <w:p>
+      <w:pPr>
+        <w:pStyle w:val="ListParagraph"/>
+        <w:rPr>
+          <w:b/>
+          <w:lang w:val="en-US"/>
+        </w:rPr>
+      </w:pPr>
+    </w:p>
+    <w:p>
+      <w:pPr>
+        <w:pStyle w:val="ListParagraph"/>
+        <w:rPr>
+          <w:b/>
+          <w:lang w:val="en-US"/>
+        </w:rPr>
+      </w:pPr>
+    </w:p>
+    <w:p>
+      <w:pPr>
+        <w:pStyle w:val="ListParagraph"/>
         <w:numPr>
           <w:ilvl w:val="0"/>
           <w:numId w:val="2"/>
@@ -516,6 +630,7 @@
           <w:b/>
           <w:lang w:val="en-US"/>
         </w:rPr>
+        <w:lastRenderedPageBreak/>
         <w:t>Give a</w:t>
       </w:r>
       <w:r>
@@ -556,34 +671,34 @@
     </w:p>
     <w:p>
       <w:pPr>
-        <w:pStyle w:val="Liststycke"/>
-        <w:rPr>
-          <w:b/>
-          <w:lang w:val="en-US"/>
-        </w:rPr>
-      </w:pPr>
-    </w:p>
-    <w:p>
-      <w:pPr>
-        <w:pStyle w:val="Liststycke"/>
-        <w:rPr>
-          <w:b/>
-          <w:lang w:val="en-US"/>
-        </w:rPr>
-      </w:pPr>
-    </w:p>
-    <w:p>
-      <w:pPr>
-        <w:pStyle w:val="Liststycke"/>
-        <w:rPr>
-          <w:b/>
-          <w:lang w:val="en-US"/>
-        </w:rPr>
-      </w:pPr>
-    </w:p>
-    <w:p>
-      <w:pPr>
-        <w:pStyle w:val="Liststycke"/>
+        <w:pStyle w:val="ListParagraph"/>
+        <w:rPr>
+          <w:b/>
+          <w:lang w:val="en-US"/>
+        </w:rPr>
+      </w:pPr>
+    </w:p>
+    <w:p>
+      <w:pPr>
+        <w:pStyle w:val="ListParagraph"/>
+        <w:rPr>
+          <w:b/>
+          <w:lang w:val="en-US"/>
+        </w:rPr>
+      </w:pPr>
+    </w:p>
+    <w:p>
+      <w:pPr>
+        <w:pStyle w:val="ListParagraph"/>
+        <w:rPr>
+          <w:b/>
+          <w:lang w:val="en-US"/>
+        </w:rPr>
+      </w:pPr>
+    </w:p>
+    <w:p>
+      <w:pPr>
+        <w:pStyle w:val="ListParagraph"/>
         <w:numPr>
           <w:ilvl w:val="0"/>
           <w:numId w:val="2"/>
@@ -624,34 +739,34 @@
     </w:p>
     <w:p>
       <w:pPr>
-        <w:pStyle w:val="Liststycke"/>
-        <w:rPr>
-          <w:b/>
-          <w:lang w:val="en-US"/>
-        </w:rPr>
-      </w:pPr>
-    </w:p>
-    <w:p>
-      <w:pPr>
-        <w:pStyle w:val="Liststycke"/>
-        <w:rPr>
-          <w:b/>
-          <w:lang w:val="en-US"/>
-        </w:rPr>
-      </w:pPr>
-    </w:p>
-    <w:p>
-      <w:pPr>
-        <w:pStyle w:val="Liststycke"/>
-        <w:rPr>
-          <w:b/>
-          <w:lang w:val="en-US"/>
-        </w:rPr>
-      </w:pPr>
-    </w:p>
-    <w:p>
-      <w:pPr>
-        <w:pStyle w:val="Liststycke"/>
+        <w:pStyle w:val="ListParagraph"/>
+        <w:rPr>
+          <w:b/>
+          <w:lang w:val="en-US"/>
+        </w:rPr>
+      </w:pPr>
+    </w:p>
+    <w:p>
+      <w:pPr>
+        <w:pStyle w:val="ListParagraph"/>
+        <w:rPr>
+          <w:b/>
+          <w:lang w:val="en-US"/>
+        </w:rPr>
+      </w:pPr>
+    </w:p>
+    <w:p>
+      <w:pPr>
+        <w:pStyle w:val="ListParagraph"/>
+        <w:rPr>
+          <w:b/>
+          <w:lang w:val="en-US"/>
+        </w:rPr>
+      </w:pPr>
+    </w:p>
+    <w:p>
+      <w:pPr>
+        <w:pStyle w:val="ListParagraph"/>
         <w:numPr>
           <w:ilvl w:val="0"/>
           <w:numId w:val="2"/>
@@ -726,7 +841,7 @@
     </w:p>
     <w:p>
       <w:pPr>
-        <w:pStyle w:val="Liststycke"/>
+        <w:pStyle w:val="ListParagraph"/>
         <w:numPr>
           <w:ilvl w:val="0"/>
           <w:numId w:val="2"/>
@@ -767,34 +882,34 @@
     </w:p>
     <w:p>
       <w:pPr>
-        <w:pStyle w:val="Liststycke"/>
-        <w:rPr>
-          <w:b/>
-          <w:lang w:val="en-US"/>
-        </w:rPr>
-      </w:pPr>
-    </w:p>
-    <w:p>
-      <w:pPr>
-        <w:pStyle w:val="Liststycke"/>
-        <w:rPr>
-          <w:b/>
-          <w:lang w:val="en-US"/>
-        </w:rPr>
-      </w:pPr>
-    </w:p>
-    <w:p>
-      <w:pPr>
-        <w:pStyle w:val="Liststycke"/>
-        <w:rPr>
-          <w:b/>
-          <w:lang w:val="en-US"/>
-        </w:rPr>
-      </w:pPr>
-    </w:p>
-    <w:p>
-      <w:pPr>
-        <w:pStyle w:val="Liststycke"/>
+        <w:pStyle w:val="ListParagraph"/>
+        <w:rPr>
+          <w:b/>
+          <w:lang w:val="en-US"/>
+        </w:rPr>
+      </w:pPr>
+    </w:p>
+    <w:p>
+      <w:pPr>
+        <w:pStyle w:val="ListParagraph"/>
+        <w:rPr>
+          <w:b/>
+          <w:lang w:val="en-US"/>
+        </w:rPr>
+      </w:pPr>
+    </w:p>
+    <w:p>
+      <w:pPr>
+        <w:pStyle w:val="ListParagraph"/>
+        <w:rPr>
+          <w:b/>
+          <w:lang w:val="en-US"/>
+        </w:rPr>
+      </w:pPr>
+    </w:p>
+    <w:p>
+      <w:pPr>
+        <w:pStyle w:val="ListParagraph"/>
         <w:numPr>
           <w:ilvl w:val="0"/>
           <w:numId w:val="2"/>
@@ -1492,11 +1607,11 @@
       <w:rFonts w:ascii="Calibri" w:hAnsi="Calibri"/>
     </w:rPr>
   </w:style>
-  <w:style w:type="paragraph" w:styleId="Rubrik1">
+  <w:style w:type="paragraph" w:styleId="Heading1">
     <w:name w:val="heading 1"/>
     <w:basedOn w:val="Normal"/>
     <w:next w:val="Normal"/>
-    <w:link w:val="Rubrik1Char"/>
+    <w:link w:val="Heading1Char"/>
     <w:uiPriority w:val="9"/>
     <w:qFormat/>
     <w:rsid w:val="009D7742"/>
@@ -1515,13 +1630,13 @@
       <w:szCs w:val="32"/>
     </w:rPr>
   </w:style>
-  <w:style w:type="character" w:default="1" w:styleId="Standardstycketeckensnitt">
+  <w:style w:type="character" w:default="1" w:styleId="DefaultParagraphFont">
     <w:name w:val="Default Paragraph Font"/>
     <w:uiPriority w:val="1"/>
     <w:semiHidden/>
     <w:unhideWhenUsed/>
   </w:style>
-  <w:style w:type="table" w:default="1" w:styleId="Normaltabell">
+  <w:style w:type="table" w:default="1" w:styleId="TableNormal">
     <w:name w:val="Normal Table"/>
     <w:uiPriority w:val="99"/>
     <w:semiHidden/>
@@ -1536,16 +1651,16 @@
       </w:tblCellMar>
     </w:tblPr>
   </w:style>
-  <w:style w:type="numbering" w:default="1" w:styleId="Ingenlista">
+  <w:style w:type="numbering" w:default="1" w:styleId="NoList">
     <w:name w:val="No List"/>
     <w:uiPriority w:val="99"/>
     <w:semiHidden/>
     <w:unhideWhenUsed/>
   </w:style>
-  <w:style w:type="character" w:customStyle="1" w:styleId="Rubrik1Char">
-    <w:name w:val="Rubrik 1 Char"/>
-    <w:basedOn w:val="Standardstycketeckensnitt"/>
-    <w:link w:val="Rubrik1"/>
+  <w:style w:type="character" w:customStyle="1" w:styleId="Heading1Char">
+    <w:name w:val="Heading 1 Char"/>
+    <w:basedOn w:val="DefaultParagraphFont"/>
+    <w:link w:val="Heading1"/>
     <w:uiPriority w:val="9"/>
     <w:rsid w:val="009D7742"/>
     <w:rPr>
@@ -1557,11 +1672,11 @@
       <w:szCs w:val="32"/>
     </w:rPr>
   </w:style>
-  <w:style w:type="paragraph" w:styleId="Rubrik">
+  <w:style w:type="paragraph" w:styleId="Title">
     <w:name w:val="Title"/>
     <w:basedOn w:val="Normal"/>
     <w:next w:val="Normal"/>
-    <w:link w:val="RubrikChar"/>
+    <w:link w:val="TitleChar"/>
     <w:uiPriority w:val="10"/>
     <w:qFormat/>
     <w:rsid w:val="006E6457"/>
@@ -1581,10 +1696,10 @@
       <w:szCs w:val="52"/>
     </w:rPr>
   </w:style>
-  <w:style w:type="character" w:customStyle="1" w:styleId="RubrikChar">
-    <w:name w:val="Rubrik Char"/>
-    <w:basedOn w:val="Standardstycketeckensnitt"/>
-    <w:link w:val="Rubrik"/>
+  <w:style w:type="character" w:customStyle="1" w:styleId="TitleChar">
+    <w:name w:val="Title Char"/>
+    <w:basedOn w:val="DefaultParagraphFont"/>
+    <w:link w:val="Title"/>
     <w:uiPriority w:val="10"/>
     <w:rsid w:val="006E6457"/>
     <w:rPr>
@@ -1596,7 +1711,7 @@
       <w:szCs w:val="52"/>
     </w:rPr>
   </w:style>
-  <w:style w:type="paragraph" w:styleId="Liststycke">
+  <w:style w:type="paragraph" w:styleId="ListParagraph">
     <w:name w:val="List Paragraph"/>
     <w:basedOn w:val="Normal"/>
     <w:uiPriority w:val="34"/>
@@ -1607,9 +1722,9 @@
       <w:contextualSpacing/>
     </w:pPr>
   </w:style>
-  <w:style w:type="character" w:styleId="Hyperlnk">
+  <w:style w:type="character" w:styleId="Hyperlink">
     <w:name w:val="Hyperlink"/>
-    <w:basedOn w:val="Standardstycketeckensnitt"/>
+    <w:basedOn w:val="DefaultParagraphFont"/>
     <w:uiPriority w:val="99"/>
     <w:unhideWhenUsed/>
     <w:rsid w:val="00891133"/>
